--- a/examples/text/text_template_example_output.docx
+++ b/examples/text/text_template_example_output.docx
@@ -12,7 +12,7 @@
       </w:pPr>
       <w:r>
         <w:rPr/>
-        <w:t xml:space="preserve">TEMPLATE - TEXT</w:t>
+        <w:t xml:space="preserve">TEMPLATE – TEXT</w:t>
       </w:r>
     </w:p>
     <w:p>
@@ -29,185 +29,54 @@
           <w:b/>
           <w:bCs/>
         </w:rPr>
-        <w:t xml:space="preserve">Simple text (title =&gt; required) / (summary =&gt; optional)</w:t>
-      </w:r>
-    </w:p>
-    <w:p>
-      <w:pPr>
-        <w:pStyle w:val="Normal"/>
-        <w:rPr/>
-      </w:pPr>
-      <w:r>
-        <w:rPr/>
-      </w:r>
-    </w:p>
-    <w:p>
-      <w:pPr>
-        <w:pStyle w:val="Normal"/>
-        <w:rPr/>
-      </w:pPr>
-      <w:r>
-        <w:rPr/>
-        <w:t xml:space="preserve">My report</w:t>
-      </w:r>
-    </w:p>
-    <w:p>
-      <w:pPr>
-        <w:pStyle w:val="Normal"/>
-        <w:rPr/>
-      </w:pPr>
-      <w:r>
-        <w:rPr/>
-        <w:t xml:space="preserve">This is the summary of my report</w:t>
-      </w:r>
-    </w:p>
-    <w:p>
-      <w:pPr>
-        <w:pStyle w:val="Normal"/>
-        <w:spacing w:before="0" w:after="200"/>
-        <w:rPr/>
-      </w:pPr>
-      <w:r>
-        <w:rPr/>
-      </w:r>
-    </w:p>
-    <w:p>
-      <w:pPr>
-        <w:pStyle w:val="Normal"/>
-        <w:spacing w:before="0" w:after="200"/>
-        <w:rPr>
-          <w:b/>
-          <w:bCs/>
-        </w:rPr>
-      </w:pPr>
-      <w:r>
-        <w:rPr>
-          <w:b/>
-          <w:bCs/>
-        </w:rPr>
-        <w:t xml:space="preserve">Text with objects (intro, chapter_1 =&gt; required) / (chapter_2, epilogue =&gt; optional):</w:t>
-      </w:r>
-    </w:p>
-    <w:p>
-      <w:pPr>
-        <w:pStyle w:val="Normal"/>
-        <w:spacing w:before="0" w:after="200"/>
-        <w:rPr/>
-      </w:pPr>
-      <w:r>
-        <w:rPr/>
-        <w:t xml:space="preserve">This is my intro</w:t>
-      </w:r>
-    </w:p>
-    <w:p>
-      <w:pPr>
-        <w:pStyle w:val="Normal"/>
-        <w:spacing w:before="0" w:after="200"/>
-        <w:rPr/>
-      </w:pPr>
-      <w:r>
-        <w:rPr/>
-        <w:t xml:space="preserve">This is my chapter one</w:t>
-      </w:r>
-    </w:p>
-    <w:p>
-      <w:pPr>
-        <w:pStyle w:val="Normal"/>
-        <w:spacing w:before="0" w:after="200"/>
-        <w:rPr/>
-      </w:pPr>
-      <w:r>
-        <w:rPr/>
-        <w:t xml:space="preserve"/>
-      </w:r>
-    </w:p>
-    <w:p>
-      <w:pPr>
-        <w:pStyle w:val="Normal"/>
-        <w:spacing w:before="0" w:after="200"/>
-        <w:rPr/>
-      </w:pPr>
-      <w:r>
-        <w:rPr/>
-        <w:t xml:space="preserve"/>
-      </w:r>
-    </w:p>
-    <w:p>
-      <w:pPr>
-        <w:pStyle w:val="Normal"/>
-        <w:spacing w:before="0" w:after="200"/>
-        <w:rPr/>
-      </w:pPr>
-      <w:r>
-        <w:rPr/>
-        <w:br/>
-        <w:br/>
+        <w:t xml:space="preserve">This is the start of my super report, </w:t>
       </w:r>
       <w:r>
         <w:rPr>
           <w:b/>
           <w:bCs/>
         </w:rPr>
-        <w:t xml:space="preserve">Text with full optional object (since you describe text_full_optional as optional in your data structure, you have to assume that all subfields are optional in your data strcuture):</w:t>
+        <w:t xml:space="preserve">without if condition</w:t>
       </w:r>
     </w:p>
     <w:p>
       <w:pPr>
         <w:pStyle w:val="Normal"/>
-        <w:spacing w:before="0" w:after="200"/>
-        <w:rPr/>
+        <w:spacing w:before="480" w:after="0"/>
+        <w:rPr>
+          <w:b w:val="false"/>
+          <w:bCs w:val="false"/>
+        </w:rPr>
       </w:pPr>
       <w:r>
-        <w:rPr/>
+        <w:rPr>
+          <w:b w:val="false"/>
+          <w:bCs w:val="false"/>
+        </w:rPr>
+        <w:t xml:space="preserve">My report</w:t>
+      </w:r>
+    </w:p>
+    <w:p>
+      <w:pPr>
+        <w:pStyle w:val="Normal"/>
+        <w:spacing w:before="480" w:after="0"/>
+        <w:rPr>
+          <w:b w:val="false"/>
+          <w:bCs w:val="false"/>
+        </w:rPr>
+      </w:pPr>
+      <w:r>
+        <w:rPr>
+          <w:b w:val="false"/>
+          <w:bCs w:val="false"/>
+        </w:rPr>
         <w:t xml:space="preserve"/>
       </w:r>
     </w:p>
     <w:p>
       <w:pPr>
         <w:pStyle w:val="Normal"/>
-        <w:spacing w:before="0" w:after="200"/>
-        <w:rPr/>
-      </w:pPr>
-      <w:r>
-        <w:rPr/>
-        <w:t xml:space="preserve"/>
-      </w:r>
-    </w:p>
-    <w:p>
-      <w:pPr>
-        <w:pStyle w:val="Normal"/>
-        <w:spacing w:before="0" w:after="200"/>
-        <w:rPr/>
-      </w:pPr>
-      <w:r>
-        <w:rPr/>
-        <w:t xml:space="preserve"/>
-      </w:r>
-    </w:p>
-    <w:p>
-      <w:pPr>
-        <w:pStyle w:val="Normal"/>
-        <w:spacing w:before="0" w:after="200"/>
-        <w:rPr/>
-      </w:pPr>
-      <w:r>
-        <w:rPr/>
-      </w:r>
-    </w:p>
-    <w:p>
-      <w:pPr>
-        <w:pStyle w:val="Normal"/>
-        <w:spacing w:before="0" w:after="200"/>
-        <w:rPr/>
-      </w:pPr>
-      <w:r>
-        <w:rPr/>
-      </w:r>
-    </w:p>
-    <w:p>
-      <w:pPr>
-        <w:pStyle w:val="Normal"/>
-        <w:spacing w:before="0" w:after="200"/>
+        <w:spacing w:before="480" w:after="0"/>
         <w:rPr>
           <w:b/>
           <w:bCs/>
@@ -218,46 +87,61 @@
           <w:b/>
           <w:bCs/>
         </w:rPr>
-        <w:t xml:space="preserve">Text with full optional object and errors (Here the same example as previous one, you described text_with_error as optional BUT you described model subfield in this object as required resulting an error if your skip to insert this subfield in your data):</w:t>
+        <w:t xml:space="preserve">This is the end of my super report, </w:t>
+      </w:r>
+      <w:r>
+        <w:rPr>
+          <w:b/>
+          <w:bCs/>
+        </w:rPr>
+        <w:t xml:space="preserve">without if condition</w:t>
       </w:r>
     </w:p>
     <w:p>
       <w:pPr>
         <w:pStyle w:val="Normal"/>
-        <w:spacing w:before="0" w:after="200"/>
-        <w:rPr/>
+        <w:spacing w:before="480" w:after="0"/>
+        <w:rPr>
+          <w:b/>
+          <w:bCs/>
+        </w:rPr>
       </w:pPr>
       <w:r>
-        <w:rPr/>
-        <w:t xml:space="preserve">Airbus</w:t>
+        <w:rPr>
+          <w:b/>
+          <w:bCs/>
+        </w:rPr>
+        <w:t xml:space="preserve">--------------------------------------------------------------------------------------------------------------------</w:t>
       </w:r>
     </w:p>
     <w:p>
       <w:pPr>
         <w:pStyle w:val="Normal"/>
-        <w:spacing w:before="0" w:after="200"/>
-        <w:rPr/>
+        <w:spacing w:before="480" w:after="0"/>
+        <w:rPr>
+          <w:b/>
+          <w:bCs/>
+        </w:rPr>
       </w:pPr>
       <w:r>
-        <w:rPr/>
-        <w:t xml:space="preserve"/>
+        <w:rPr>
+          <w:b/>
+          <w:bCs/>
+        </w:rPr>
+        <w:t xml:space="preserve">This is the start of my super report, </w:t>
+      </w:r>
+      <w:r>
+        <w:rPr>
+          <w:b/>
+          <w:bCs/>
+        </w:rPr>
+        <w:t xml:space="preserve">with if condition</w:t>
       </w:r>
     </w:p>
     <w:p>
       <w:pPr>
         <w:pStyle w:val="Normal"/>
-        <w:spacing w:before="0" w:after="200"/>
-        <w:rPr/>
-      </w:pPr>
-      <w:r>
-        <w:rPr/>
-        <w:t xml:space="preserve"/>
-      </w:r>
-    </w:p>
-    <w:p>
-      <w:pPr>
-        <w:pStyle w:val="Normal"/>
-        <w:spacing w:before="0" w:after="200"/>
+        <w:spacing w:before="480" w:after="0"/>
         <w:rPr>
           <w:b w:val="false"/>
           <w:bCs w:val="false"/>
@@ -268,6 +152,31 @@
           <w:b w:val="false"/>
           <w:bCs w:val="false"/>
         </w:rPr>
+        <w:t xml:space="preserve">My report</w:t>
+      </w:r>
+    </w:p>
+    <w:p>
+      <w:pPr>
+        <w:pStyle w:val="Normal"/>
+        <w:spacing w:before="480" w:after="0"/>
+        <w:rPr>
+          <w:b/>
+          <w:bCs/>
+        </w:rPr>
+      </w:pPr>
+      <w:r>
+        <w:rPr>
+          <w:b/>
+          <w:bCs/>
+        </w:rPr>
+        <w:t xml:space="preserve">This is the end of my super report, </w:t>
+      </w:r>
+      <w:r>
+        <w:rPr>
+          <w:b/>
+          <w:bCs/>
+        </w:rPr>
+        <w:t xml:space="preserve">with if condition</w:t>
       </w:r>
     </w:p>
     <w:sectPr>

--- a/examples/text/text_template_example_output.docx
+++ b/examples/text/text_template_example_output.docx
@@ -29,14 +29,7 @@
           <w:b/>
           <w:bCs/>
         </w:rPr>
-        <w:t xml:space="preserve">This is the start of my super report, </w:t>
-      </w:r>
-      <w:r>
-        <w:rPr>
-          <w:b/>
-          <w:bCs/>
-        </w:rPr>
-        <w:t xml:space="preserve">without if condition</w:t>
+        <w:t xml:space="preserve">This is the start of my super report, without if condition</w:t>
       </w:r>
     </w:p>
     <w:p>
@@ -87,14 +80,7 @@
           <w:b/>
           <w:bCs/>
         </w:rPr>
-        <w:t xml:space="preserve">This is the end of my super report, </w:t>
-      </w:r>
-      <w:r>
-        <w:rPr>
-          <w:b/>
-          <w:bCs/>
-        </w:rPr>
-        <w:t xml:space="preserve">without if condition</w:t>
+        <w:t xml:space="preserve">This is the end of my super report, without if condition</w:t>
       </w:r>
     </w:p>
     <w:p>
@@ -128,14 +114,7 @@
           <w:b/>
           <w:bCs/>
         </w:rPr>
-        <w:t xml:space="preserve">This is the start of my super report, </w:t>
-      </w:r>
-      <w:r>
-        <w:rPr>
-          <w:b/>
-          <w:bCs/>
-        </w:rPr>
-        <w:t xml:space="preserve">with if condition</w:t>
+        <w:t xml:space="preserve">This is the start of my super report, with if condition</w:t>
       </w:r>
     </w:p>
     <w:p>
@@ -169,14 +148,7 @@
           <w:b/>
           <w:bCs/>
         </w:rPr>
-        <w:t xml:space="preserve">This is the end of my super report, </w:t>
-      </w:r>
-      <w:r>
-        <w:rPr>
-          <w:b/>
-          <w:bCs/>
-        </w:rPr>
-        <w:t xml:space="preserve">with if condition</w:t>
+        <w:t xml:space="preserve">This is the end of my super report, with if condition</w:t>
       </w:r>
     </w:p>
     <w:sectPr>
@@ -1391,7 +1363,7 @@
       <w:rFonts w:ascii="Calibri" w:hAnsi="Calibri" w:eastAsia="" w:cs="" w:asciiTheme="majorHAnsi" w:cstheme="majorBidi" w:eastAsiaTheme="majorEastAsia" w:hAnsiTheme="majorHAnsi"/>
       <w:i/>
       <w:iCs/>
-      <w:color w:themeColor="text1" w:themeTint="bf" w:val="404040"/>
+      <w:color w:themeColor="dark1" w:themeTint="bf" w:val="404040"/>
     </w:rPr>
   </w:style>
   <w:style w:type="paragraph" w:styleId="Heading8">
@@ -1437,7 +1409,7 @@
       <w:rFonts w:ascii="Calibri" w:hAnsi="Calibri" w:eastAsia="" w:cs="" w:asciiTheme="majorHAnsi" w:cstheme="majorBidi" w:eastAsiaTheme="majorEastAsia" w:hAnsiTheme="majorHAnsi"/>
       <w:i/>
       <w:iCs/>
-      <w:color w:themeColor="text1" w:themeTint="bf" w:val="404040"/>
+      <w:color w:themeColor="dark1" w:themeTint="bf" w:val="404040"/>
       <w:sz w:val="20"/>
       <w:szCs w:val="20"/>
     </w:rPr>
@@ -1517,7 +1489,7 @@
     <w:rsid w:val="00fc693f"/>
     <w:rPr>
       <w:rFonts w:ascii="Calibri" w:hAnsi="Calibri" w:eastAsia="" w:cs="" w:asciiTheme="majorHAnsi" w:cstheme="majorBidi" w:eastAsiaTheme="majorEastAsia" w:hAnsiTheme="majorHAnsi"/>
-      <w:color w:themeColor="text2" w:themeShade="bf" w:val="17365D"/>
+      <w:color w:themeColor="dark2" w:themeShade="bf" w:val="17365D"/>
       <w:spacing w:val="5"/>
       <w:kern w:val="2"/>
       <w:sz w:val="52"/>
@@ -1592,7 +1564,7 @@
     <w:rPr>
       <w:i/>
       <w:iCs/>
-      <w:color w:themeColor="text1" w:val="000000"/>
+      <w:color w:themeColor="dark1" w:val="000000"/>
     </w:rPr>
   </w:style>
   <w:style w:type="character" w:styleId="Heading4Char" w:customStyle="1">
@@ -1648,7 +1620,7 @@
       <w:rFonts w:ascii="Calibri" w:hAnsi="Calibri" w:eastAsia="" w:cs="" w:asciiTheme="majorHAnsi" w:cstheme="majorBidi" w:eastAsiaTheme="majorEastAsia" w:hAnsiTheme="majorHAnsi"/>
       <w:i/>
       <w:iCs/>
-      <w:color w:themeColor="text1" w:themeTint="bf" w:val="404040"/>
+      <w:color w:themeColor="dark1" w:themeTint="bf" w:val="404040"/>
     </w:rPr>
   </w:style>
   <w:style w:type="character" w:styleId="Heading8Char" w:customStyle="1">
@@ -1676,7 +1648,7 @@
       <w:rFonts w:ascii="Calibri" w:hAnsi="Calibri" w:eastAsia="" w:cs="" w:asciiTheme="majorHAnsi" w:cstheme="majorBidi" w:eastAsiaTheme="majorEastAsia" w:hAnsiTheme="majorHAnsi"/>
       <w:i/>
       <w:iCs/>
-      <w:color w:themeColor="text1" w:themeTint="bf" w:val="404040"/>
+      <w:color w:themeColor="dark1" w:themeTint="bf" w:val="404040"/>
       <w:sz w:val="20"/>
       <w:szCs w:val="20"/>
     </w:rPr>
@@ -1727,7 +1699,7 @@
     <w:rPr>
       <w:i/>
       <w:iCs/>
-      <w:color w:themeColor="text1" w:themeTint="7f" w:val="808080"/>
+      <w:color w:themeColor="dark1" w:themeTint="7f" w:val="808080"/>
     </w:rPr>
   </w:style>
   <w:style w:type="character" w:styleId="IntenseEmphasis">
@@ -1870,15 +1842,15 @@
       <w:szCs w:val="28"/>
     </w:rPr>
   </w:style>
-  <w:style w:type="paragraph" w:styleId="En-tteetpieddepageuser">
-    <w:name w:val="En-tête et pied de page (user)"/>
+  <w:style w:type="paragraph" w:styleId="En-tteetpieddepage">
+    <w:name w:val="En-tête et pied de page"/>
     <w:basedOn w:val="Normal"/>
     <w:qFormat/>
     <w:pPr/>
     <w:rPr/>
   </w:style>
-  <w:style w:type="paragraph" w:styleId="En-tteetpieddepage">
-    <w:name w:val="En-tête et pied de page"/>
+  <w:style w:type="paragraph" w:styleId="En-tteetpieddepageuser">
+    <w:name w:val="En-tête et pied de page (user)"/>
     <w:basedOn w:val="Normal"/>
     <w:qFormat/>
     <w:pPr/>
@@ -1956,7 +1928,7 @@
     </w:pPr>
     <w:rPr>
       <w:rFonts w:ascii="Calibri" w:hAnsi="Calibri" w:eastAsia="" w:cs="" w:asciiTheme="majorHAnsi" w:cstheme="majorBidi" w:eastAsiaTheme="majorEastAsia" w:hAnsiTheme="majorHAnsi"/>
-      <w:color w:themeColor="text2" w:themeShade="bf" w:val="17365D"/>
+      <w:color w:themeColor="dark2" w:themeShade="bf" w:val="17365D"/>
       <w:spacing w:val="5"/>
       <w:kern w:val="2"/>
       <w:sz w:val="52"/>
@@ -2232,7 +2204,7 @@
     <w:rPr>
       <w:i/>
       <w:iCs/>
-      <w:color w:themeColor="text1" w:val="000000"/>
+      <w:color w:themeColor="dark1" w:val="000000"/>
     </w:rPr>
   </w:style>
   <w:style w:type="paragraph" w:styleId="IntenseQuote">
@@ -2260,7 +2232,7 @@
   </w:style>
   <w:style w:type="paragraph" w:styleId="IndexHeading">
     <w:name w:val="index heading"/>
-    <w:basedOn w:val="Titreuser"/>
+    <w:basedOn w:val="Titre"/>
     <w:pPr/>
     <w:rPr/>
   </w:style>
@@ -2278,8 +2250,8 @@
     </w:pPr>
     <w:rPr/>
   </w:style>
-  <w:style w:type="numbering" w:styleId="Pasdelisteuser" w:default="1">
-    <w:name w:val="Pas de liste (user)"/>
+  <w:style w:type="numbering" w:styleId="Pasdeliste" w:default="1">
+    <w:name w:val="Pas de liste"/>
     <w:uiPriority w:val="99"/>
     <w:semiHidden/>
     <w:unhideWhenUsed/>
